--- a/source/Documentation/ActorModelImplementation v2.docx
+++ b/source/Documentation/ActorModelImplementation v2.docx
@@ -10609,12 +10609,9 @@
         <w:ind w:left="363" w:hanging="360"/>
         <w:jc w:val="left"/>
         <w:rPr>
-          <w:rStyle w:val="Hyperlink"/>
           <w:rFonts w:eastAsia="Times New Roman"/>
-          <w:color w:val="auto"/>
           <w:sz w:val="16"/>
           <w:szCs w:val="16"/>
-          <w:u w:val="none"/>
         </w:rPr>
       </w:pPr>
       <w:proofErr w:type="spellStart"/>
@@ -10666,35 +10663,6 @@
           <w:t>rti.com/the-actor-model/</w:t>
         </w:r>
       </w:hyperlink>
-    </w:p>
-    <w:p>
-      <w:pPr>
-        <w:tabs>
-          <w:tab w:val="left" w:pos="368"/>
-        </w:tabs>
-        <w:spacing w:line="232" w:lineRule="auto"/>
-        <w:jc w:val="left"/>
-        <w:rPr>
-          <w:rFonts w:eastAsia="Times New Roman"/>
-          <w:sz w:val="16"/>
-          <w:szCs w:val="16"/>
-        </w:rPr>
-      </w:pPr>
-    </w:p>
-    <w:p>
-      <w:pPr>
-        <w:tabs>
-          <w:tab w:val="left" w:pos="368"/>
-        </w:tabs>
-        <w:spacing w:line="232" w:lineRule="auto"/>
-        <w:ind w:left="363"/>
-        <w:jc w:val="left"/>
-        <w:rPr>
-          <w:rFonts w:eastAsia="Times New Roman"/>
-          <w:sz w:val="16"/>
-          <w:szCs w:val="16"/>
-        </w:rPr>
-      </w:pPr>
     </w:p>
     <w:sectPr>
       <w:type w:val="continuous"/>

--- a/source/Documentation/ActorModelImplementation v2.docx
+++ b/source/Documentation/ActorModelImplementation v2.docx
@@ -10588,7 +10588,6 @@
     </w:p>
     <w:p>
       <w:pPr>
-        <w:pStyle w:val="ListParagraph"/>
         <w:rPr>
           <w:rFonts w:eastAsia="Times New Roman"/>
           <w:sz w:val="16"/>

--- a/source/Documentation/ActorModelImplementation v2.docx
+++ b/source/Documentation/ActorModelImplementation v2.docx
@@ -6888,7 +6888,13 @@
         <w:t xml:space="preserve">the messages </w:t>
       </w:r>
       <w:r>
-        <w:t xml:space="preserve">that are </w:t>
+        <w:t xml:space="preserve">that </w:t>
+      </w:r>
+      <w:r>
+        <w:t>have been</w:t>
+      </w:r>
+      <w:r>
+        <w:t xml:space="preserve"> </w:t>
       </w:r>
       <w:r>
         <w:t xml:space="preserve">published in the topic </w:t>

--- a/source/Documentation/ActorModelImplementation v2.docx
+++ b/source/Documentation/ActorModelImplementation v2.docx
@@ -684,7 +684,13 @@
         <w:t>It was motivated by the research project</w:t>
       </w:r>
       <w:r>
-        <w:t xml:space="preserve"> [7]</w:t>
+        <w:t xml:space="preserve"> [</w:t>
+      </w:r>
+      <w:r>
+        <w:t>4</w:t>
+      </w:r>
+      <w:r>
+        <w:t>]</w:t>
       </w:r>
       <w:r>
         <w:t xml:space="preserve"> in the field of artificial intelligence to scale the cortical algorithm in </w:t>
@@ -696,7 +702,13 @@
         <w:t xml:space="preserve"> </w:t>
       </w:r>
       <w:r>
-        <w:t>[7]</w:t>
+        <w:t>[</w:t>
+      </w:r>
+      <w:r>
+        <w:t>4</w:t>
+      </w:r>
+      <w:r>
+        <w:t>]</w:t>
       </w:r>
       <w:r>
         <w:t>.</w:t>
@@ -944,7 +956,7 @@
           <w:szCs w:val="20"/>
           <w:lang w:val="en-US"/>
         </w:rPr>
-        <w:t>4</w:t>
+        <w:t>3</w:t>
       </w:r>
       <w:r>
         <w:rPr>
@@ -1186,7 +1198,7 @@
           <w:szCs w:val="20"/>
           <w:lang w:val="en-US"/>
         </w:rPr>
-        <w:t>4</w:t>
+        <w:t>3</w:t>
       </w:r>
       <w:r>
         <w:rPr>
@@ -1546,7 +1558,7 @@
         <w:rPr>
           <w:sz w:val="14"/>
         </w:rPr>
-        <w:t>4</w:t>
+        <w:t>3</w:t>
       </w:r>
       <w:r>
         <w:rPr>
@@ -1657,7 +1669,7 @@
           <w:iCs/>
           <w:szCs w:val="22"/>
         </w:rPr>
-        <w:t>4</w:t>
+        <w:t>3</w:t>
       </w:r>
       <w:r>
         <w:rPr>
@@ -1689,7 +1701,7 @@
           <w:iCs/>
           <w:szCs w:val="22"/>
         </w:rPr>
-        <w:t>4</w:t>
+        <w:t>3</w:t>
       </w:r>
       <w:r>
         <w:rPr>
@@ -1785,7 +1797,7 @@
           <w:iCs/>
           <w:szCs w:val="22"/>
         </w:rPr>
-        <w:t>4</w:t>
+        <w:t>3</w:t>
       </w:r>
       <w:r>
         <w:rPr>
@@ -2059,7 +2071,7 @@
           <w:sz w:val="20"/>
           <w:lang w:val="en-US"/>
         </w:rPr>
-        <w:t>4</w:t>
+        <w:t>3</w:t>
       </w:r>
       <w:r>
         <w:rPr>
@@ -2254,7 +2266,7 @@
         <w:rPr>
           <w:sz w:val="14"/>
         </w:rPr>
-        <w:t>4</w:t>
+        <w:t>3</w:t>
       </w:r>
       <w:r>
         <w:rPr>
@@ -2340,7 +2352,7 @@
           <w:iCs/>
           <w:szCs w:val="22"/>
         </w:rPr>
-        <w:t>4</w:t>
+        <w:t>3</w:t>
       </w:r>
       <w:r>
         <w:rPr>
@@ -2372,7 +2384,7 @@
           <w:iCs/>
           <w:szCs w:val="22"/>
         </w:rPr>
-        <w:t>4</w:t>
+        <w:t>3</w:t>
       </w:r>
       <w:r>
         <w:rPr>
@@ -2581,7 +2593,7 @@
           <w:sz w:val="20"/>
           <w:lang w:val="en-US"/>
         </w:rPr>
-        <w:t>3</w:t>
+        <w:t>2</w:t>
       </w:r>
       <w:r>
         <w:rPr>
@@ -2730,7 +2742,19 @@
         <w:rPr>
           <w:sz w:val="14"/>
         </w:rPr>
-        <w:t xml:space="preserve"> [5]</w:t>
+        <w:t xml:space="preserve"> [</w:t>
+      </w:r>
+      <w:r>
+        <w:rPr>
+          <w:sz w:val="14"/>
+        </w:rPr>
+        <w:t>2</w:t>
+      </w:r>
+      <w:r>
+        <w:rPr>
+          <w:sz w:val="14"/>
+        </w:rPr>
+        <w:t>]</w:t>
       </w:r>
     </w:p>
     <w:p>
@@ -3656,6 +3680,15 @@
           <w:szCs w:val="20"/>
           <w:lang w:val="en-US"/>
         </w:rPr>
+        <w:t xml:space="preserve">. </w:t>
+      </w:r>
+      <w:r>
+        <w:rPr>
+          <w:rFonts w:ascii="Times New Roman" w:eastAsia="SimSun" w:hAnsi="Times New Roman"/>
+          <w:sz w:val="20"/>
+          <w:szCs w:val="20"/>
+          <w:lang w:val="en-US"/>
+        </w:rPr>
         <w:t>4, in</w:t>
       </w:r>
       <w:r>
@@ -3734,7 +3767,7 @@
           <w:szCs w:val="20"/>
           <w:lang w:val="en-US"/>
         </w:rPr>
-        <w:t xml:space="preserve"> method. By </w:t>
+        <w:t xml:space="preserve"> </w:t>
       </w:r>
       <w:r>
         <w:rPr>
@@ -3744,7 +3777,7 @@
           <w:lang w:val="en-US"/>
         </w:rPr>
         <w:lastRenderedPageBreak/>
-        <w:t xml:space="preserve">calling the </w:t>
+        <w:t xml:space="preserve">method. By calling the </w:t>
       </w:r>
       <w:proofErr w:type="gramStart"/>
       <w:r>
@@ -4382,10 +4415,7 @@
         <w:t>In this section, a step-by-step guide to run the service and client</w:t>
       </w:r>
       <w:r>
-        <w:t xml:space="preserve"> </w:t>
-      </w:r>
-      <w:r>
-        <w:t>has been provided</w:t>
+        <w:t xml:space="preserve"> has been provided</w:t>
       </w:r>
       <w:r>
         <w:t>. An illustration</w:t>
@@ -5069,13 +5099,7 @@
         <w:jc w:val="both"/>
       </w:pPr>
       <w:r>
-        <w:t xml:space="preserve">That’s </w:t>
-      </w:r>
-      <w:r>
-        <w:t>its</w:t>
-      </w:r>
-      <w:r>
-        <w:t xml:space="preserve"> service is up and running. </w:t>
+        <w:t xml:space="preserve">That’s its service is up and running. </w:t>
       </w:r>
     </w:p>
     <w:p>
@@ -6861,7 +6885,13 @@
         <w:t>utation on the set of distributed nodes</w:t>
       </w:r>
       <w:r>
-        <w:t xml:space="preserve"> [7]</w:t>
+        <w:t xml:space="preserve"> [</w:t>
+      </w:r>
+      <w:r>
+        <w:t>4</w:t>
+      </w:r>
+      <w:r>
+        <w:t>]</w:t>
       </w:r>
       <w:r>
         <w:t xml:space="preserve">. </w:t>
@@ -6870,7 +6900,13 @@
         <w:t>Service executes actors on nodes in the cluster and results are collected in queue</w:t>
       </w:r>
       <w:r>
-        <w:t xml:space="preserve"> [7]. </w:t>
+        <w:t xml:space="preserve"> [</w:t>
+      </w:r>
+      <w:r>
+        <w:t>4</w:t>
+      </w:r>
+      <w:r>
+        <w:t xml:space="preserve">]. </w:t>
       </w:r>
       <w:r>
         <w:t>To describe the functionality f</w:t>
@@ -10147,15 +10183,7 @@
           <w:sz w:val="16"/>
           <w:szCs w:val="16"/>
         </w:rPr>
-        <w:t>[Online</w:t>
-      </w:r>
-      <w:r>
-        <w:rPr>
-          <w:rFonts w:eastAsia="Times New Roman"/>
-          <w:sz w:val="16"/>
-          <w:szCs w:val="16"/>
-        </w:rPr>
-        <w:t xml:space="preserve">]. </w:t>
+        <w:t xml:space="preserve">[Online]. </w:t>
       </w:r>
       <w:r>
         <w:rPr>
@@ -10247,23 +10275,7 @@
           <w:sz w:val="16"/>
           <w:szCs w:val="16"/>
         </w:rPr>
-        <w:t xml:space="preserve"> </w:t>
-      </w:r>
-      <w:r>
-        <w:rPr>
-          <w:rFonts w:eastAsia="Times New Roman"/>
-          <w:sz w:val="16"/>
-          <w:szCs w:val="16"/>
-        </w:rPr>
-        <w:t>[Online]</w:t>
-      </w:r>
-      <w:r>
-        <w:rPr>
-          <w:rFonts w:eastAsia="Times New Roman"/>
-          <w:sz w:val="16"/>
-          <w:szCs w:val="16"/>
-        </w:rPr>
-        <w:t xml:space="preserve">. </w:t>
+        <w:t xml:space="preserve"> [Online]. </w:t>
       </w:r>
       <w:r>
         <w:rPr>
@@ -10364,23 +10376,7 @@
           <w:sz w:val="16"/>
           <w:szCs w:val="16"/>
         </w:rPr>
-        <w:t xml:space="preserve"> </w:t>
-      </w:r>
-      <w:r>
-        <w:rPr>
-          <w:rFonts w:eastAsia="Times New Roman"/>
-          <w:sz w:val="16"/>
-          <w:szCs w:val="16"/>
-        </w:rPr>
-        <w:t>[Online]</w:t>
-      </w:r>
-      <w:r>
-        <w:rPr>
-          <w:rFonts w:eastAsia="Times New Roman"/>
-          <w:sz w:val="16"/>
-          <w:szCs w:val="16"/>
-        </w:rPr>
-        <w:t xml:space="preserve">. </w:t>
+        <w:t xml:space="preserve"> [Online]. </w:t>
       </w:r>
       <w:r>
         <w:rPr>
@@ -10409,25 +10405,7 @@
             <w:sz w:val="16"/>
             <w:szCs w:val="16"/>
           </w:rPr>
-          <w:t>https://docs.microsof</w:t>
-        </w:r>
-        <w:r>
-          <w:rPr>
-            <w:rStyle w:val="Hyperlink"/>
-            <w:rFonts w:eastAsia="Times New Roman"/>
-            <w:sz w:val="16"/>
-            <w:szCs w:val="16"/>
-          </w:rPr>
-          <w:t>t</w:t>
-        </w:r>
-        <w:r>
-          <w:rPr>
-            <w:rStyle w:val="Hyperlink"/>
-            <w:rFonts w:eastAsia="Times New Roman"/>
-            <w:sz w:val="16"/>
-            <w:szCs w:val="16"/>
-          </w:rPr>
-          <w:t>.com/en-us/azure/service-bus-messaging/service-bus-messaging-overview</w:t>
+          <w:t>https://docs.microsoft.com/en-us/azure/service-bus-messaging/service-bus-messaging-overview</w:t>
         </w:r>
       </w:hyperlink>
     </w:p>
@@ -10520,15 +10498,7 @@
           <w:sz w:val="16"/>
           <w:szCs w:val="16"/>
         </w:rPr>
-        <w:t>[Online]</w:t>
-      </w:r>
-      <w:r>
-        <w:rPr>
-          <w:rFonts w:eastAsia="Times New Roman"/>
-          <w:sz w:val="16"/>
-          <w:szCs w:val="16"/>
-        </w:rPr>
-        <w:t>.</w:t>
+        <w:t>[Online].</w:t>
       </w:r>
       <w:r>
         <w:rPr>
@@ -10570,25 +10540,7 @@
             <w:sz w:val="16"/>
             <w:szCs w:val="16"/>
           </w:rPr>
-          <w:t>https://www</w:t>
-        </w:r>
-        <w:r>
-          <w:rPr>
-            <w:rStyle w:val="Hyperlink"/>
-            <w:rFonts w:eastAsia="Times New Roman"/>
-            <w:sz w:val="16"/>
-            <w:szCs w:val="16"/>
-          </w:rPr>
-          <w:t>.</w:t>
-        </w:r>
-        <w:r>
-          <w:rPr>
-            <w:rStyle w:val="Hyperlink"/>
-            <w:rFonts w:eastAsia="Times New Roman"/>
-            <w:sz w:val="16"/>
-            <w:szCs w:val="16"/>
-          </w:rPr>
-          <w:t>researchgate.net/publication/343605270_Scaling_the_HTM_Spatial_Pooler</w:t>
+          <w:t>https://www.researchgate.net/publication/343605270_Scaling_the_HTM_Spatial_Pooler</w:t>
         </w:r>
       </w:hyperlink>
     </w:p>
@@ -10647,25 +10599,7 @@
             <w:sz w:val="16"/>
             <w:szCs w:val="16"/>
           </w:rPr>
-          <w:t>https://www.brianst</w:t>
-        </w:r>
-        <w:r>
-          <w:rPr>
-            <w:rStyle w:val="Hyperlink"/>
-            <w:rFonts w:eastAsia="Times New Roman"/>
-            <w:sz w:val="16"/>
-            <w:szCs w:val="16"/>
-          </w:rPr>
-          <w:t>o</w:t>
-        </w:r>
-        <w:r>
-          <w:rPr>
-            <w:rStyle w:val="Hyperlink"/>
-            <w:rFonts w:eastAsia="Times New Roman"/>
-            <w:sz w:val="16"/>
-            <w:szCs w:val="16"/>
-          </w:rPr>
-          <w:t>rti.com/the-actor-model/</w:t>
+          <w:t>https://www.brianstorti.com/the-actor-model/</w:t>
         </w:r>
       </w:hyperlink>
     </w:p>
@@ -14761,6 +14695,10 @@
 </file>
 
 <file path=customXml/item1.xml><?xml version="1.0" encoding="utf-8"?>
+<b:Sources xmlns:b="http://schemas.openxmlformats.org/officeDocument/2006/bibliography" xmlns="http://schemas.openxmlformats.org/officeDocument/2006/bibliography" SelectedStyle="\APA.XSL" StyleName="APA"/>
+</file>
+
+<file path=customXml/item2.xml><?xml version="1.0" encoding="utf-8"?>
 <ct:contentTypeSchema xmlns:ct="http://schemas.microsoft.com/office/2006/metadata/contentType" xmlns:ma="http://schemas.microsoft.com/office/2006/metadata/properties/metaAttributes" ct:_="" ma:_="" ma:contentTypeName="Document" ma:contentTypeID="0x0101001C153B39B470A349958B79D91DA497CA" ma:contentTypeVersion="13" ma:contentTypeDescription="Create a new document." ma:contentTypeScope="" ma:versionID="25d752f4832e7ef3cf412e6ef6259157">
   <xsd:schema xmlns:xsd="http://www.w3.org/2001/XMLSchema" xmlns:xs="http://www.w3.org/2001/XMLSchema" xmlns:p="http://schemas.microsoft.com/office/2006/metadata/properties" xmlns:ns3="bd82fe60-0bca-4844-ba6f-cfcf091723e2" xmlns:ns4="c1c3d458-b44e-4a9d-93d2-df2487bb7e21" targetNamespace="http://schemas.microsoft.com/office/2006/metadata/properties" ma:root="true" ma:fieldsID="7612c16401770ddd8dc0821b37ba9b78" ns3:_="" ns4:_="">
     <xsd:import namespace="bd82fe60-0bca-4844-ba6f-cfcf091723e2"/>
@@ -14983,17 +14921,7 @@
 </ct:contentTypeSchema>
 </file>
 
-<file path=customXml/item2.xml><?xml version="1.0" encoding="utf-8"?>
-<b:Sources xmlns:b="http://schemas.openxmlformats.org/officeDocument/2006/bibliography" xmlns="http://schemas.openxmlformats.org/officeDocument/2006/bibliography" SelectedStyle="\APA.XSL" StyleName="APA"/>
-</file>
-
 <file path=customXml/item3.xml><?xml version="1.0" encoding="utf-8"?>
-<p:properties xmlns:p="http://schemas.microsoft.com/office/2006/metadata/properties" xmlns:xsi="http://www.w3.org/2001/XMLSchema-instance" xmlns:pc="http://schemas.microsoft.com/office/infopath/2007/PartnerControls">
-  <documentManagement/>
-</p:properties>
-</file>
-
-<file path=customXml/item4.xml><?xml version="1.0" encoding="utf-8"?>
 <?mso-contentType ?>
 <FormTemplates xmlns="http://schemas.microsoft.com/sharepoint/v3/contenttype/forms">
   <Display>DocumentLibraryForm</Display>
@@ -15002,7 +14930,21 @@
 </FormTemplates>
 </file>
 
+<file path=customXml/item4.xml><?xml version="1.0" encoding="utf-8"?>
+<p:properties xmlns:p="http://schemas.microsoft.com/office/2006/metadata/properties" xmlns:xsi="http://www.w3.org/2001/XMLSchema-instance" xmlns:pc="http://schemas.microsoft.com/office/infopath/2007/PartnerControls">
+  <documentManagement/>
+</p:properties>
+</file>
+
 <file path=customXml/itemProps1.xml><?xml version="1.0" encoding="utf-8"?>
+<ds:datastoreItem xmlns:ds="http://schemas.openxmlformats.org/officeDocument/2006/customXml" ds:itemID="{819E17D5-C6EF-488E-A407-158600E9CF43}">
+  <ds:schemaRefs>
+    <ds:schemaRef ds:uri="http://schemas.openxmlformats.org/officeDocument/2006/bibliography"/>
+  </ds:schemaRefs>
+</ds:datastoreItem>
+</file>
+
+<file path=customXml/itemProps2.xml><?xml version="1.0" encoding="utf-8"?>
 <ds:datastoreItem xmlns:ds="http://schemas.openxmlformats.org/officeDocument/2006/customXml" ds:itemID="{B0DF43FB-0272-41C9-8B3A-DAB53F809D39}">
   <ds:schemaRefs>
     <ds:schemaRef ds:uri="http://schemas.microsoft.com/office/2006/metadata/contentType"/>
@@ -15021,27 +14963,19 @@
 </ds:datastoreItem>
 </file>
 
-<file path=customXml/itemProps2.xml><?xml version="1.0" encoding="utf-8"?>
-<ds:datastoreItem xmlns:ds="http://schemas.openxmlformats.org/officeDocument/2006/customXml" ds:itemID="{819E17D5-C6EF-488E-A407-158600E9CF43}">
+<file path=customXml/itemProps3.xml><?xml version="1.0" encoding="utf-8"?>
+<ds:datastoreItem xmlns:ds="http://schemas.openxmlformats.org/officeDocument/2006/customXml" ds:itemID="{752CD89F-927F-47EE-A528-037A22420924}">
   <ds:schemaRefs>
-    <ds:schemaRef ds:uri="http://schemas.openxmlformats.org/officeDocument/2006/bibliography"/>
+    <ds:schemaRef ds:uri="http://schemas.microsoft.com/sharepoint/v3/contenttype/forms"/>
   </ds:schemaRefs>
 </ds:datastoreItem>
 </file>
 
-<file path=customXml/itemProps3.xml><?xml version="1.0" encoding="utf-8"?>
+<file path=customXml/itemProps4.xml><?xml version="1.0" encoding="utf-8"?>
 <ds:datastoreItem xmlns:ds="http://schemas.openxmlformats.org/officeDocument/2006/customXml" ds:itemID="{B6B7CA5C-05ED-4EAB-97B2-2E8CDAC2A743}">
   <ds:schemaRefs>
     <ds:schemaRef ds:uri="http://schemas.microsoft.com/office/2006/metadata/properties"/>
     <ds:schemaRef ds:uri="http://schemas.microsoft.com/office/infopath/2007/PartnerControls"/>
   </ds:schemaRefs>
 </ds:datastoreItem>
-</file>
-
-<file path=customXml/itemProps4.xml><?xml version="1.0" encoding="utf-8"?>
-<ds:datastoreItem xmlns:ds="http://schemas.openxmlformats.org/officeDocument/2006/customXml" ds:itemID="{752CD89F-927F-47EE-A528-037A22420924}">
-  <ds:schemaRefs>
-    <ds:schemaRef ds:uri="http://schemas.microsoft.com/sharepoint/v3/contenttype/forms"/>
-  </ds:schemaRefs>
-</ds:datastoreItem>
 </file>
--- a/source/Documentation/ActorModelImplementation v2.docx
+++ b/source/Documentation/ActorModelImplementation v2.docx
@@ -430,28 +430,166 @@
         <w:t>istribution</w:t>
       </w:r>
       <w:r>
+        <w:t xml:space="preserve"> </w:t>
+      </w:r>
+      <w:r>
+        <w:t xml:space="preserve">systems concurrency has played a vital role in achieving fast results </w:t>
+      </w:r>
+      <w:r>
+        <w:t>with low latency</w:t>
+      </w:r>
+      <w:r>
+        <w:t xml:space="preserve">. </w:t>
+      </w:r>
+      <w:r>
+        <w:t>Concurrency means that the ability of the system to perform different tasks simultaneously or out of order without affecting the outcome.</w:t>
+      </w:r>
+      <w:r>
+        <w:t xml:space="preserve"> </w:t>
+      </w:r>
+      <w:r>
+        <w:t>The a</w:t>
+      </w:r>
+      <w:r>
+        <w:t>ctor model is a conceptual concurrent computation model</w:t>
+      </w:r>
+      <w:r>
+        <w:t xml:space="preserve"> which </w:t>
+      </w:r>
+      <w:r>
+        <w:t xml:space="preserve">came into </w:t>
+      </w:r>
+      <w:r>
+        <w:t xml:space="preserve">the </w:t>
+      </w:r>
+      <w:r>
+        <w:t>picture in 1973</w:t>
+      </w:r>
+      <w:r>
+        <w:t xml:space="preserve"> </w:t>
+      </w:r>
+      <w:r>
+        <w:t xml:space="preserve">[1]. It establishes some of the rules on how the system components should behave and interact with each </w:t>
+      </w:r>
+      <w:r>
+        <w:t>other</w:t>
+      </w:r>
+      <w:r>
+        <w:t xml:space="preserve"> </w:t>
+      </w:r>
+      <w:r>
+        <w:t>[</w:t>
+      </w:r>
+      <w:r>
+        <w:t>2</w:t>
+      </w:r>
+      <w:r>
+        <w:t xml:space="preserve">]. </w:t>
+      </w:r>
+      <w:r>
+        <w:t xml:space="preserve">An </w:t>
+      </w:r>
+      <w:r>
+        <w:t>a</w:t>
+      </w:r>
+      <w:r>
+        <w:t xml:space="preserve">ctor can be represented as a fundamental unit of computation </w:t>
+      </w:r>
+      <w:r>
+        <w:t>which</w:t>
+      </w:r>
+      <w:r>
+        <w:t xml:space="preserve"> can perform </w:t>
+      </w:r>
+      <w:r>
+        <w:t xml:space="preserve">certain </w:t>
+      </w:r>
+      <w:r>
+        <w:t>actions such as create another actor, send a message</w:t>
+      </w:r>
+      <w:r>
+        <w:t xml:space="preserve"> to another actor</w:t>
+      </w:r>
+      <w:r>
+        <w:t xml:space="preserve"> and designate how to handle the next message. Actors are lightweight and millions of them can be created very easily. An </w:t>
+      </w:r>
+      <w:r>
+        <w:t>a</w:t>
+      </w:r>
+      <w:r>
+        <w:t xml:space="preserve">ctor has its private state and </w:t>
+      </w:r>
+      <w:r>
+        <w:t xml:space="preserve">a mailbox, like </w:t>
+      </w:r>
+      <w:r>
+        <w:t xml:space="preserve">a </w:t>
+      </w:r>
+      <w:r>
+        <w:t xml:space="preserve">messaging queue. A message which an actor </w:t>
+      </w:r>
+      <w:r>
+        <w:t>gets</w:t>
+      </w:r>
+      <w:r>
+        <w:t xml:space="preserve"> from another actor </w:t>
+      </w:r>
+      <w:r>
+        <w:t>is</w:t>
+      </w:r>
+      <w:r>
+        <w:t xml:space="preserve"> stored in the mailbox and </w:t>
+      </w:r>
+      <w:r>
+        <w:t>is</w:t>
+      </w:r>
+      <w:r>
+        <w:t xml:space="preserve"> processed in FIFO (first in and first out) order. Actors can be considered as the form of object-oriented programming which</w:t>
+      </w:r>
+      <w:r>
+        <w:t xml:space="preserve"> communicate</w:t>
+      </w:r>
+      <w:r>
+        <w:t>s</w:t>
+      </w:r>
+      <w:r>
+        <w:t xml:space="preserve"> by exchanging messages.</w:t>
+      </w:r>
+      <w:r>
+        <w:t xml:space="preserve"> </w:t>
+      </w:r>
+      <w:r>
+        <w:t>An actor</w:t>
+      </w:r>
+      <w:r>
+        <w:t xml:space="preserve"> </w:t>
+      </w:r>
+      <w:r>
+        <w:t>has</w:t>
+      </w:r>
+      <w:r>
+        <w:t xml:space="preserve"> a direct lifecycle </w:t>
+      </w:r>
+      <w:r>
+        <w:t>which means that</w:t>
+      </w:r>
+      <w:r>
+        <w:t xml:space="preserve"> they are not automatically destroyed when no longer referenced</w:t>
+      </w:r>
+      <w:r>
         <w:t>,</w:t>
       </w:r>
       <w:r>
-        <w:t xml:space="preserve"> systems concurrency has played a vital role in achieving fast results </w:t>
-      </w:r>
-      <w:r>
-        <w:t>with low latency</w:t>
-      </w:r>
-      <w:r>
-        <w:t xml:space="preserve">. Concurrency is a property of the system to execute multiple activities at the same </w:t>
-      </w:r>
-      <w:r>
-        <w:t>time.</w:t>
-      </w:r>
-      <w:r>
-        <w:t xml:space="preserve"> It means how components should work in </w:t>
-      </w:r>
-      <w:r>
-        <w:t xml:space="preserve">a </w:t>
-      </w:r>
-      <w:r>
-        <w:t>concurrent computational environment.</w:t>
+        <w:t xml:space="preserve"> once created it is user’s responsibility to eventually terminate them. This enables the user</w:t>
+      </w:r>
+      <w:r>
+        <w:t xml:space="preserve"> how to free up the resources</w:t>
+      </w:r>
+      <w:r>
+        <w:t>.</w:t>
+      </w:r>
+      <w:r>
+        <w:t xml:space="preserve"> </w:t>
       </w:r>
     </w:p>
     <w:p>
@@ -460,6 +598,47 @@
         <w:ind w:right="20" w:firstLine="288"/>
         <w:jc w:val="both"/>
       </w:pPr>
+      <w:r>
+        <w:t xml:space="preserve">In </w:t>
+      </w:r>
+      <w:r>
+        <w:t xml:space="preserve">the </w:t>
+      </w:r>
+      <w:r>
+        <w:t>case of distributed environments actors can communicate with each other through messages if they have the address of other actors</w:t>
+      </w:r>
+      <w:r>
+        <w:t xml:space="preserve">. </w:t>
+      </w:r>
+      <w:r>
+        <w:t>Actors can have local or remote addres</w:t>
+      </w:r>
+      <w:r>
+        <w:t>se</w:t>
+      </w:r>
+      <w:r>
+        <w:t xml:space="preserve">s. </w:t>
+      </w:r>
+      <w:r>
+        <w:t>The m</w:t>
+      </w:r>
+      <w:r>
+        <w:t xml:space="preserve">ost widely used implementations for </w:t>
+      </w:r>
+      <w:r>
+        <w:t xml:space="preserve">the </w:t>
+      </w:r>
+      <w:r>
+        <w:t xml:space="preserve">Actor model are </w:t>
+      </w:r>
+      <w:proofErr w:type="spellStart"/>
+      <w:r>
+        <w:t>Akka</w:t>
+      </w:r>
+      <w:proofErr w:type="spellEnd"/>
+      <w:r>
+        <w:t xml:space="preserve"> and Erlang [1].</w:t>
+      </w:r>
     </w:p>
     <w:p>
       <w:pPr>
@@ -467,161 +646,6 @@
         <w:ind w:right="20" w:firstLine="288"/>
         <w:jc w:val="both"/>
       </w:pPr>
-      <w:r>
-        <w:t>The a</w:t>
-      </w:r>
-      <w:r>
-        <w:t xml:space="preserve">ctor model is a conceptual concurrent computation model, came into </w:t>
-      </w:r>
-      <w:r>
-        <w:t xml:space="preserve">the </w:t>
-      </w:r>
-      <w:r>
-        <w:t>picture in 1973[1]. It establishes some of the rules on how the system’s components should behave and interact with each other</w:t>
-      </w:r>
-      <w:r>
-        <w:t xml:space="preserve"> </w:t>
-      </w:r>
-      <w:r>
-        <w:t>[</w:t>
-      </w:r>
-      <w:r>
-        <w:t>2</w:t>
-      </w:r>
-      <w:r>
-        <w:t xml:space="preserve">]. </w:t>
-      </w:r>
-      <w:r>
-        <w:t xml:space="preserve">An </w:t>
-      </w:r>
-      <w:r>
-        <w:t>a</w:t>
-      </w:r>
-      <w:r>
-        <w:t xml:space="preserve">ctor in </w:t>
-      </w:r>
-      <w:r>
-        <w:t xml:space="preserve">the </w:t>
-      </w:r>
-      <w:r>
-        <w:t>a</w:t>
-      </w:r>
-      <w:r>
-        <w:t xml:space="preserve">ctor model can be represented as a fundamental unit of computation and it can perform actions such as create another actor, send a message and designate how to handle the next message. Actors are lightweight and millions of them can be created very easily. </w:t>
-      </w:r>
-      <w:r>
-        <w:t>Also,</w:t>
-      </w:r>
-      <w:r>
-        <w:t xml:space="preserve"> it is important to note that it takes fewer resources than </w:t>
-      </w:r>
-      <w:r>
-        <w:t>t</w:t>
-      </w:r>
-      <w:r>
-        <w:t xml:space="preserve">hreads. An </w:t>
-      </w:r>
-      <w:r>
-        <w:t>a</w:t>
-      </w:r>
-      <w:r>
-        <w:t xml:space="preserve">ctor has its private state and </w:t>
-      </w:r>
-      <w:r>
-        <w:t xml:space="preserve">a mailbox, like </w:t>
-      </w:r>
-      <w:r>
-        <w:t xml:space="preserve">a </w:t>
-      </w:r>
-      <w:r>
-        <w:t xml:space="preserve">messaging queue. A message which an actor </w:t>
-      </w:r>
-      <w:r>
-        <w:t>gets</w:t>
-      </w:r>
-      <w:r>
-        <w:t xml:space="preserve"> from another actor </w:t>
-      </w:r>
-      <w:r>
-        <w:t>is</w:t>
-      </w:r>
-      <w:r>
-        <w:t xml:space="preserve"> stored in the mailbox and </w:t>
-      </w:r>
-      <w:r>
-        <w:t>is</w:t>
-      </w:r>
-      <w:r>
-        <w:t xml:space="preserve"> processed in FIFO (first in and first out) order. Actors can be considered as the form of object-oriented programming which</w:t>
-      </w:r>
-      <w:r>
-        <w:t xml:space="preserve"> communicate</w:t>
-      </w:r>
-      <w:r>
-        <w:t>s</w:t>
-      </w:r>
-      <w:r>
-        <w:t xml:space="preserve"> by exchanging messages.</w:t>
-      </w:r>
-      <w:r>
-        <w:t xml:space="preserve"> </w:t>
-      </w:r>
-      <w:r>
-        <w:t xml:space="preserve">Also, actors </w:t>
-      </w:r>
-      <w:r>
-        <w:t>have a direct lifecycle that is they are not automatically destroyed when no longer referenced</w:t>
-      </w:r>
-      <w:r>
-        <w:t>,</w:t>
-      </w:r>
-      <w:r>
-        <w:t xml:space="preserve"> and once created it </w:t>
-      </w:r>
-      <w:r>
-        <w:t>is a user’s responsibility to eventually terminate them. This enables the user to control how the resources are released.</w:t>
-      </w:r>
-      <w:r>
-        <w:t xml:space="preserve"> Furthermore, in </w:t>
-      </w:r>
-      <w:r>
-        <w:t xml:space="preserve">the </w:t>
-      </w:r>
-      <w:r>
-        <w:t>case of distributed environments actors can communicate with each other through messages if they have the address of other actors</w:t>
-      </w:r>
-      <w:r>
-        <w:t xml:space="preserve">. </w:t>
-      </w:r>
-      <w:r>
-        <w:t>Actors can have local or remote addres</w:t>
-      </w:r>
-      <w:r>
-        <w:t>se</w:t>
-      </w:r>
-      <w:r>
-        <w:t xml:space="preserve">s [1]. </w:t>
-      </w:r>
-      <w:r>
-        <w:t>The m</w:t>
-      </w:r>
-      <w:r>
-        <w:t xml:space="preserve">ost widely used implementations for </w:t>
-      </w:r>
-      <w:r>
-        <w:t xml:space="preserve">the </w:t>
-      </w:r>
-      <w:r>
-        <w:t xml:space="preserve">Actor model are </w:t>
-      </w:r>
-      <w:proofErr w:type="spellStart"/>
-      <w:r>
-        <w:t>Akka</w:t>
-      </w:r>
-      <w:proofErr w:type="spellEnd"/>
-      <w:r>
-        <w:t xml:space="preserve"> and Erlang [1].</w:t>
-      </w:r>
     </w:p>
     <w:p>
       <w:pPr>
@@ -629,13 +653,6 @@
         <w:ind w:right="20" w:firstLine="288"/>
         <w:jc w:val="both"/>
       </w:pPr>
-    </w:p>
-    <w:p>
-      <w:pPr>
-        <w:spacing w:line="237" w:lineRule="auto"/>
-        <w:ind w:right="20" w:firstLine="288"/>
-        <w:jc w:val="both"/>
-      </w:pPr>
       <w:r>
         <w:t xml:space="preserve">The main inspiration behind </w:t>
       </w:r>
@@ -649,10 +666,27 @@
         <w:t xml:space="preserve">ctor </w:t>
       </w:r>
       <w:r>
+        <w:t xml:space="preserve">programming </w:t>
+      </w:r>
+      <w:r>
         <w:t>m</w:t>
       </w:r>
       <w:r>
-        <w:t xml:space="preserve">odel is to take full advantage of the hardware by using concurrency. Concurrency means that the ability of the system to perform different tasks simultaneously or out of order without affecting the outcome. </w:t>
+        <w:t xml:space="preserve">odel is to take full advantage of the hardware by using concurrency. </w:t>
+      </w:r>
+      <w:r>
+        <w:rPr>
+          <w:rFonts w:ascii="TimesNewRomanPSMT" w:hAnsi="TimesNewRomanPSMT"/>
+          <w:sz w:val="22"/>
+          <w:szCs w:val="22"/>
+        </w:rPr>
+        <w:t>T</w:t>
+      </w:r>
+      <w:r>
+        <w:t>he Actor Programming Model is a mathematical theory [6] and computation model, which addresses some of the challenges posed by massive concurrency</w:t>
+      </w:r>
+      <w:r>
+        <w:t xml:space="preserve">. </w:t>
       </w:r>
       <w:proofErr w:type="spellStart"/>
       <w:r>
@@ -713,15 +747,17 @@
       <w:r>
         <w:t>.</w:t>
       </w:r>
-    </w:p>
-    <w:p>
-      <w:pPr>
-        <w:spacing w:line="237" w:lineRule="auto"/>
-        <w:ind w:right="20" w:firstLine="288"/>
-        <w:jc w:val="both"/>
-      </w:pPr>
-      <w:r>
-        <w:t>The paper is structured as follows; Section</w:t>
+      <w:r>
+        <w:t xml:space="preserve"> </w:t>
+      </w:r>
+      <w:r>
+        <w:t>The paper is structured as follows</w:t>
+      </w:r>
+      <w:r>
+        <w:t xml:space="preserve">: </w:t>
+      </w:r>
+      <w:r>
+        <w:t>Section</w:t>
       </w:r>
       <w:r>
         <w:t xml:space="preserve"> II</w:t>
@@ -820,7 +856,37 @@
         <w:t>that</w:t>
       </w:r>
       <w:r>
-        <w:t xml:space="preserve"> is very easy to use and provides high computation. To </w:t>
+        <w:t xml:space="preserve"> is very easy to use and provides high computation. </w:t>
+      </w:r>
+      <w:r>
+        <w:t>Actor programming model can improve the scaling on multiple nodes in a highly distributed system. “</w:t>
+      </w:r>
+      <w:r>
+        <w:t>The Proposed model is based on a mathematical theory and computation model, which targets massive concurrency. Using this model drives different reasoning about concurrent execution and should enable flexible distribution of cortical computation logic across multiple physical nodes</w:t>
+      </w:r>
+      <w:r>
+        <w:t>” [</w:t>
+      </w:r>
+      <w:r>
+        <w:t>6</w:t>
+      </w:r>
+      <w:r>
+        <w:t>]</w:t>
+      </w:r>
+      <w:r>
+        <w:t>.</w:t>
+      </w:r>
+      <w:r>
+        <w:t xml:space="preserve"> </w:t>
+      </w:r>
+      <w:r>
+        <w:t>The proposed concept also makes use of existing cloud and serverless technology and it enables easy setup and operation of cortical algorithm in a distributed environment.</w:t>
+      </w:r>
+      <w:r>
+        <w:t xml:space="preserve"> </w:t>
+      </w:r>
+      <w:r>
+        <w:t xml:space="preserve">To </w:t>
       </w:r>
       <w:r>
         <w:t>implement such a robust system,</w:t>
@@ -1073,7 +1139,7 @@
           <w:szCs w:val="20"/>
           <w:lang w:val="en-US"/>
         </w:rPr>
-        <w:t>zure takes care of such as Logging, managing space, handling backups, worrying about hardware failure</w:t>
+        <w:t xml:space="preserve">zure takes care of such as Logging, managing </w:t>
       </w:r>
       <w:r>
         <w:rPr>
@@ -1082,6 +1148,16 @@
           <w:szCs w:val="20"/>
           <w:lang w:val="en-US"/>
         </w:rPr>
+        <w:lastRenderedPageBreak/>
+        <w:t>space, handling backups, worrying about hardware failure</w:t>
+      </w:r>
+      <w:r>
+        <w:rPr>
+          <w:rFonts w:ascii="Times New Roman" w:eastAsia="SimSun" w:hAnsi="Times New Roman"/>
+          <w:sz w:val="20"/>
+          <w:szCs w:val="20"/>
+          <w:lang w:val="en-US"/>
+        </w:rPr>
         <w:t>,</w:t>
       </w:r>
       <w:r>
@@ -1225,17 +1301,7 @@
           <w:szCs w:val="20"/>
           <w:lang w:val="en-US"/>
         </w:rPr>
-        <w:t xml:space="preserve"> it provides all the </w:t>
-      </w:r>
-      <w:r>
-        <w:rPr>
-          <w:rFonts w:ascii="Times New Roman" w:eastAsia="SimSun" w:hAnsi="Times New Roman"/>
-          <w:sz w:val="20"/>
-          <w:szCs w:val="20"/>
-          <w:lang w:val="en-US"/>
-        </w:rPr>
-        <w:lastRenderedPageBreak/>
-        <w:t>availability and robustness benefits on a very large scale.</w:t>
+        <w:t xml:space="preserve"> it provides all the availability and robustness benefits on a very large scale.</w:t>
       </w:r>
       <w:r>
         <w:rPr>
@@ -2376,7 +2442,15 @@
           <w:iCs/>
           <w:szCs w:val="22"/>
         </w:rPr>
-        <w:t>filter which can keep a check on which message to be copied to a subscription and an optional action that can modify the message metadata [</w:t>
+        <w:t xml:space="preserve">filter which can keep a check on </w:t>
+      </w:r>
+      <w:r>
+        <w:rPr>
+          <w:rFonts w:eastAsia="Calibri"/>
+          <w:iCs/>
+          <w:szCs w:val="22"/>
+        </w:rPr>
+        <w:t>which message to be copied to a subscription and an optional action that can modify the message metadata [</w:t>
       </w:r>
       <w:r>
         <w:rPr>
@@ -2530,16 +2604,7 @@
           <w:sz w:val="20"/>
           <w:lang w:val="en-US"/>
         </w:rPr>
-        <w:t xml:space="preserve">torage or Cosmos DB Table API serves as storage for structured data in the </w:t>
-      </w:r>
-      <w:r>
-        <w:rPr>
-          <w:rFonts w:ascii="Times New Roman" w:hAnsi="Times New Roman"/>
-          <w:iCs/>
-          <w:sz w:val="20"/>
-          <w:lang w:val="en-US"/>
-        </w:rPr>
-        <w:t xml:space="preserve">cloud with schema-less design. This makes it easier to adapt the data as per the requirement of the application. Table storage can be utilized for storing flexible datasheets and other types of metadata as per the service requirements. Table storage is consisting of a </w:t>
+        <w:t xml:space="preserve">torage or Cosmos DB Table API serves as storage for structured data in the cloud with schema-less design. This makes it easier to adapt the data as per the requirement of the application. Table storage can be utilized for storing flexible datasheets and other types of metadata as per the service requirements. Table storage is consisting of a </w:t>
       </w:r>
       <w:r>
         <w:rPr>
@@ -3528,7 +3593,11 @@
         <w:t>s</w:t>
       </w:r>
       <w:r>
-        <w:t xml:space="preserve">teps. Two steps are processed by the client </w:t>
+        <w:t xml:space="preserve">teps. Two </w:t>
+      </w:r>
+      <w:r>
+        <w:lastRenderedPageBreak/>
+        <w:t xml:space="preserve">steps are processed by the client </w:t>
       </w:r>
       <w:r>
         <w:t>whereas</w:t>
@@ -3767,17 +3836,7 @@
           <w:szCs w:val="20"/>
           <w:lang w:val="en-US"/>
         </w:rPr>
-        <w:t xml:space="preserve"> </w:t>
-      </w:r>
-      <w:r>
-        <w:rPr>
-          <w:rFonts w:ascii="Times New Roman" w:eastAsia="SimSun" w:hAnsi="Times New Roman"/>
-          <w:sz w:val="20"/>
-          <w:szCs w:val="20"/>
-          <w:lang w:val="en-US"/>
-        </w:rPr>
-        <w:lastRenderedPageBreak/>
-        <w:t xml:space="preserve">method. By calling the </w:t>
+        <w:t xml:space="preserve"> method. By calling the </w:t>
       </w:r>
       <w:proofErr w:type="gramStart"/>
       <w:r>
@@ -4517,9 +4576,9 @@
           <w:noProof/>
         </w:rPr>
         <w:drawing>
-          <wp:inline distT="0" distB="0" distL="0" distR="0" wp14:anchorId="594F0F86" wp14:editId="49135B99">
-            <wp:extent cx="2609920" cy="1677567"/>
-            <wp:effectExtent l="12700" t="12700" r="6350" b="12065"/>
+          <wp:inline distT="0" distB="0" distL="0" distR="0" wp14:anchorId="594F0F86" wp14:editId="331E24B9">
+            <wp:extent cx="2269490" cy="1458750"/>
+            <wp:effectExtent l="12700" t="12700" r="16510" b="14605"/>
             <wp:docPr id="10" name="Picture 10" descr="Graphical user interface, text, application, email&#10;&#10;Description automatically generated"/>
             <wp:cNvGraphicFramePr>
               <a:graphicFrameLocks xmlns:a="http://schemas.openxmlformats.org/drawingml/2006/main" noChangeAspect="1"/>
@@ -4546,7 +4605,7 @@
                   <pic:spPr>
                     <a:xfrm>
                       <a:off x="0" y="0"/>
-                      <a:ext cx="2724041" cy="1750920"/>
+                      <a:ext cx="2390128" cy="1536292"/>
                     </a:xfrm>
                     <a:prstGeom prst="rect">
                       <a:avLst/>
@@ -5491,7 +5550,11 @@
         <w:t>)</w:t>
       </w:r>
       <w:r>
-        <w:t xml:space="preserve"> method to get the result from the service. That’s it, run this method from the </w:t>
+        <w:t xml:space="preserve"> method to get the result </w:t>
+      </w:r>
+      <w:r>
+        <w:lastRenderedPageBreak/>
+        <w:t xml:space="preserve">from the service. That’s it, run this method from the </w:t>
       </w:r>
       <w:proofErr w:type="gramStart"/>
       <w:r>
@@ -5617,7 +5680,6 @@
           <w:b/>
           <w:bCs/>
         </w:rPr>
-        <w:lastRenderedPageBreak/>
         <w:t>Under the hub</w:t>
       </w:r>
     </w:p>
@@ -5655,107 +5717,83 @@
         <w:t xml:space="preserve">has been covered. </w:t>
       </w:r>
       <w:r>
-        <w:t>As shown in section II</w:t>
-      </w:r>
-      <w:r>
-        <w:t>, Fig</w:t>
-      </w:r>
-      <w:r>
-        <w:t xml:space="preserve">. </w:t>
-      </w:r>
-      <w:r>
-        <w:t>4</w:t>
-      </w:r>
-      <w:r>
         <w:t xml:space="preserve"> </w:t>
       </w:r>
       <w:r>
-        <w:t xml:space="preserve">firstly </w:t>
-      </w:r>
-      <w:r>
-        <w:t>the client create</w:t>
-      </w:r>
-      <w:r>
-        <w:t>s</w:t>
-      </w:r>
-      <w:r>
-        <w:t xml:space="preserve"> a</w:t>
-      </w:r>
-      <w:r>
-        <w:t>n</w:t>
+        <w:t>Immediately when the application is started the actor local system is instantiated. The calculation is driven by this system and the role of scatter and gathered is observed</w:t>
+      </w:r>
+      <w:r>
+        <w:t xml:space="preserve"> in it</w:t>
+      </w:r>
+      <w:r>
+        <w:t xml:space="preserve">. To reference the remote instance an Actor is created which implements the calculus code. For the actual implementation which is running somewhere in the cluster this reference acts as a proxy. “To start the calculus a </w:t>
+      </w:r>
+      <w:r>
+        <w:t>generalized,</w:t>
       </w:r>
       <w:r>
         <w:t xml:space="preserve"> </w:t>
       </w:r>
-      <w:r>
-        <w:t>a</w:t>
-      </w:r>
-      <w:r>
-        <w:t xml:space="preserve">ctor and calls the </w:t>
-      </w:r>
       <w:proofErr w:type="gramStart"/>
       <w:r>
-        <w:rPr>
-          <w:i/>
-          <w:iCs/>
-        </w:rPr>
-        <w:t>A</w:t>
-      </w:r>
-      <w:r>
-        <w:rPr>
-          <w:i/>
-          <w:iCs/>
-        </w:rPr>
-        <w:t>sk</w:t>
-      </w:r>
-      <w:r>
-        <w:rPr>
-          <w:i/>
-          <w:iCs/>
-        </w:rPr>
-        <w:t>(</w:t>
+        <w:t>Ask</w:t>
       </w:r>
       <w:proofErr w:type="gramEnd"/>
       <w:r>
-        <w:rPr>
-          <w:i/>
-          <w:iCs/>
-        </w:rPr>
-        <w:t>)</w:t>
-      </w:r>
-      <w:r>
-        <w:t xml:space="preserve"> method. Service then processes the message</w:t>
-      </w:r>
-      <w:r>
-        <w:t xml:space="preserve"> by subscribing it from a topic</w:t>
-      </w:r>
-      <w:r>
-        <w:t xml:space="preserve"> and sends the reply</w:t>
-      </w:r>
-      <w:r>
-        <w:t xml:space="preserve"> to the queue where it is available to the client</w:t>
-      </w:r>
-      <w:r>
-        <w:t>. Let</w:t>
-      </w:r>
-      <w:r>
-        <w:t xml:space="preserve"> u</w:t>
-      </w:r>
-      <w:r>
-        <w:t xml:space="preserve">s discuss </w:t>
-      </w:r>
-      <w:r>
-        <w:t xml:space="preserve">about </w:t>
-      </w:r>
-      <w:r>
-        <w:t>Actors, Client</w:t>
-      </w:r>
-      <w:r>
-        <w:t>,</w:t>
-      </w:r>
-      <w:r>
-        <w:t xml:space="preserve"> and Service in more detail.</w:t>
-      </w:r>
+        <w:t xml:space="preserve"> method is called. </w:t>
+      </w:r>
+      <w:r>
+        <w:t>This method routes the request to the Actor running on some node in the cluster, requests the calculation and awaits a result</w:t>
+      </w:r>
+      <w:r>
+        <w:t>”</w:t>
+      </w:r>
+      <w:r>
+        <w:t xml:space="preserve"> </w:t>
+      </w:r>
+      <w:r>
+        <w:t xml:space="preserve">[6]. </w:t>
+      </w:r>
+      <w:r>
+        <w:t xml:space="preserve">The </w:t>
+      </w:r>
+      <w:r>
+        <w:t>service</w:t>
+      </w:r>
+      <w:r>
+        <w:t xml:space="preserve"> </w:t>
+      </w:r>
+      <w:proofErr w:type="spellStart"/>
+      <w:r>
+        <w:t>DotnetServiceHost</w:t>
+      </w:r>
+      <w:proofErr w:type="spellEnd"/>
+      <w:r>
+        <w:t>, which hosts the actors, is built in a generalized manner, and can be used for any kind of distributed calculation</w:t>
+      </w:r>
+      <w:r>
+        <w:t>.</w:t>
+      </w:r>
+      <w:r>
+        <w:t xml:space="preserve"> </w:t>
+      </w:r>
+      <w:r>
+        <w:t xml:space="preserve">The logic inside the </w:t>
+      </w:r>
+      <w:r>
+        <w:t>service</w:t>
+      </w:r>
+      <w:r>
+        <w:t xml:space="preserve"> is used to receive messages, find actors with appropriate calculus, execute calculus and send back the result of calculation. The same code with the same configuration executes on every physical node in the cluster. </w:t>
+      </w:r>
+      <w:r>
+        <w:t>[6]</w:t>
+      </w:r>
+    </w:p>
+    <w:p>
+      <w:pPr>
+        <w:jc w:val="both"/>
+      </w:pPr>
     </w:p>
     <w:p>
       <w:pPr>
@@ -5804,7 +5842,22 @@
         <w:t xml:space="preserve"> and</w:t>
       </w:r>
       <w:r>
-        <w:t xml:space="preserve"> mailbox. An actor can modify its state and behavio</w:t>
+        <w:t xml:space="preserve"> mailbox.</w:t>
+      </w:r>
+      <w:r>
+        <w:t xml:space="preserve"> </w:t>
+      </w:r>
+      <w:r>
+        <w:t xml:space="preserve">An Actor is a computational unit that, in response to a message it receives, can concurrently run </w:t>
+      </w:r>
+      <w:r>
+        <w:t xml:space="preserve">the </w:t>
+      </w:r>
+      <w:r>
+        <w:t xml:space="preserve">code. </w:t>
+      </w:r>
+      <w:r>
+        <w:t>An actor can modify its state and behavio</w:t>
       </w:r>
       <w:r>
         <w:t>r</w:t>
@@ -7055,6 +7108,7 @@
         <w:rPr>
           <w:noProof/>
         </w:rPr>
+        <w:lastRenderedPageBreak/>
         <w:drawing>
           <wp:inline distT="0" distB="0" distL="0" distR="0" wp14:anchorId="23FB9201" wp14:editId="5C02E5A8">
             <wp:extent cx="1356129" cy="1876362"/>
@@ -7232,7 +7286,6 @@
         <w:rPr>
           <w:noProof/>
         </w:rPr>
-        <w:lastRenderedPageBreak/>
         <w:drawing>
           <wp:inline distT="0" distB="0" distL="0" distR="0" wp14:anchorId="225E221F" wp14:editId="03942A53">
             <wp:extent cx="2984500" cy="1686560"/>
@@ -8941,7 +8994,11 @@
         <w:t xml:space="preserve"> received in order as they have been sent.</w:t>
       </w:r>
       <w:r>
-        <w:t xml:space="preserve"> It is one of the important design decision</w:t>
+        <w:t xml:space="preserve"> It is one of the </w:t>
+      </w:r>
+      <w:r>
+        <w:lastRenderedPageBreak/>
+        <w:t>important design decision</w:t>
       </w:r>
       <w:r>
         <w:t>s</w:t>
@@ -9011,7 +9068,6 @@
           <w:bCs/>
           <w:noProof/>
         </w:rPr>
-        <w:lastRenderedPageBreak/>
         <w:drawing>
           <wp:inline distT="0" distB="0" distL="0" distR="0" wp14:anchorId="133DE0C5" wp14:editId="05D1A383">
             <wp:extent cx="2193993" cy="1397000"/>
@@ -10175,7 +10231,7 @@
           <w:sz w:val="16"/>
           <w:szCs w:val="16"/>
         </w:rPr>
-        <w:t xml:space="preserve">, </w:t>
+        <w:t xml:space="preserve">. </w:t>
       </w:r>
       <w:r>
         <w:rPr>
@@ -10183,7 +10239,7 @@
           <w:sz w:val="16"/>
           <w:szCs w:val="16"/>
         </w:rPr>
-        <w:t xml:space="preserve">[Online]. </w:t>
+        <w:t>Available</w:t>
       </w:r>
       <w:r>
         <w:rPr>
@@ -10191,7 +10247,15 @@
           <w:sz w:val="16"/>
           <w:szCs w:val="16"/>
         </w:rPr>
-        <w:t xml:space="preserve">Available: </w:t>
+        <w:t xml:space="preserve"> on</w:t>
+      </w:r>
+      <w:r>
+        <w:rPr>
+          <w:rFonts w:eastAsia="Times New Roman"/>
+          <w:sz w:val="16"/>
+          <w:szCs w:val="16"/>
+        </w:rPr>
+        <w:t xml:space="preserve">: </w:t>
       </w:r>
       <w:hyperlink r:id="rId36" w:history="1">
         <w:r>
@@ -10267,7 +10331,7 @@
           <w:sz w:val="16"/>
           <w:szCs w:val="16"/>
         </w:rPr>
-        <w:t>.</w:t>
+        <w:t xml:space="preserve">, </w:t>
       </w:r>
       <w:r>
         <w:rPr>
@@ -10275,7 +10339,7 @@
           <w:sz w:val="16"/>
           <w:szCs w:val="16"/>
         </w:rPr>
-        <w:t xml:space="preserve"> [Online]. </w:t>
+        <w:t>Available</w:t>
       </w:r>
       <w:r>
         <w:rPr>
@@ -10283,7 +10347,7 @@
           <w:sz w:val="16"/>
           <w:szCs w:val="16"/>
         </w:rPr>
-        <w:t>Available</w:t>
+        <w:t xml:space="preserve"> on</w:t>
       </w:r>
       <w:r>
         <w:rPr>
@@ -10349,9 +10413,12 @@
         <w:ind w:left="363" w:hanging="360"/>
         <w:jc w:val="left"/>
         <w:rPr>
+          <w:rStyle w:val="Hyperlink"/>
           <w:rFonts w:eastAsia="Times New Roman"/>
+          <w:color w:val="auto"/>
           <w:sz w:val="16"/>
           <w:szCs w:val="16"/>
+          <w:u w:val="none"/>
         </w:rPr>
       </w:pPr>
       <w:r>
@@ -10368,7 +10435,7 @@
           <w:sz w:val="16"/>
           <w:szCs w:val="16"/>
         </w:rPr>
-        <w:t xml:space="preserve">. </w:t>
+        <w:t>.</w:t>
       </w:r>
       <w:r>
         <w:rPr>
@@ -10376,7 +10443,7 @@
           <w:sz w:val="16"/>
           <w:szCs w:val="16"/>
         </w:rPr>
-        <w:t xml:space="preserve"> [Online]. </w:t>
+        <w:t xml:space="preserve"> </w:t>
       </w:r>
       <w:r>
         <w:rPr>
@@ -10385,6 +10452,14 @@
           <w:szCs w:val="16"/>
         </w:rPr>
         <w:t>Available</w:t>
+      </w:r>
+      <w:r>
+        <w:rPr>
+          <w:rFonts w:eastAsia="Times New Roman"/>
+          <w:sz w:val="16"/>
+          <w:szCs w:val="16"/>
+        </w:rPr>
+        <w:t xml:space="preserve"> on</w:t>
       </w:r>
       <w:r>
         <w:rPr>
@@ -10458,16 +10533,20 @@
           <w:sz w:val="16"/>
           <w:szCs w:val="16"/>
         </w:rPr>
-        <w:t>, July 2020, “</w:t>
-      </w:r>
+        <w:t xml:space="preserve">, </w:t>
+      </w:r>
+      <w:proofErr w:type="spellStart"/>
+      <w:proofErr w:type="gramStart"/>
       <w:r>
         <w:rPr>
           <w:rFonts w:eastAsia="Times New Roman"/>
           <w:sz w:val="16"/>
           <w:szCs w:val="16"/>
         </w:rPr>
-        <w:t>Scaling the HTM Spatial Pooler”</w:t>
-      </w:r>
+        <w:t>A.Pech</w:t>
+      </w:r>
+      <w:proofErr w:type="spellEnd"/>
+      <w:proofErr w:type="gramEnd"/>
       <w:r>
         <w:rPr>
           <w:rFonts w:eastAsia="Times New Roman"/>
@@ -10476,13 +10555,14 @@
         </w:rPr>
         <w:t xml:space="preserve">, </w:t>
       </w:r>
+      <w:proofErr w:type="spellStart"/>
       <w:r>
         <w:rPr>
           <w:rFonts w:eastAsia="Times New Roman"/>
           <w:sz w:val="16"/>
           <w:szCs w:val="16"/>
         </w:rPr>
-        <w:t xml:space="preserve">July 2020. </w:t>
+        <w:t>B.</w:t>
       </w:r>
       <w:r>
         <w:rPr>
@@ -10490,6 +10570,81 @@
           <w:sz w:val="16"/>
           <w:szCs w:val="16"/>
         </w:rPr>
+        <w:t>V</w:t>
+      </w:r>
+      <w:r>
+        <w:rPr>
+          <w:rFonts w:eastAsia="Times New Roman"/>
+          <w:sz w:val="16"/>
+          <w:szCs w:val="16"/>
+        </w:rPr>
+        <w:t>.Ghita</w:t>
+      </w:r>
+      <w:proofErr w:type="spellEnd"/>
+      <w:r>
+        <w:rPr>
+          <w:rFonts w:eastAsia="Times New Roman"/>
+          <w:sz w:val="16"/>
+          <w:szCs w:val="16"/>
+        </w:rPr>
+        <w:t xml:space="preserve"> and </w:t>
+      </w:r>
+      <w:proofErr w:type="spellStart"/>
+      <w:r>
+        <w:rPr>
+          <w:rFonts w:eastAsia="Times New Roman"/>
+          <w:sz w:val="16"/>
+          <w:szCs w:val="16"/>
+        </w:rPr>
+        <w:t>T.Wennekers</w:t>
+      </w:r>
+      <w:proofErr w:type="spellEnd"/>
+      <w:r>
+        <w:rPr>
+          <w:rFonts w:eastAsia="Times New Roman"/>
+          <w:sz w:val="16"/>
+          <w:szCs w:val="16"/>
+        </w:rPr>
+        <w:t xml:space="preserve">, </w:t>
+      </w:r>
+      <w:r>
+        <w:rPr>
+          <w:rFonts w:eastAsia="Times New Roman"/>
+          <w:sz w:val="16"/>
+          <w:szCs w:val="16"/>
+        </w:rPr>
+        <w:t>“</w:t>
+      </w:r>
+      <w:r>
+        <w:rPr>
+          <w:rFonts w:eastAsia="Times New Roman"/>
+          <w:sz w:val="16"/>
+          <w:szCs w:val="16"/>
+        </w:rPr>
+        <w:t>Scaling the HTM Spatial Pooler</w:t>
+      </w:r>
+      <w:r>
+        <w:rPr>
+          <w:rFonts w:eastAsia="Times New Roman"/>
+          <w:sz w:val="16"/>
+          <w:szCs w:val="16"/>
+        </w:rPr>
+        <w:t>”</w:t>
+      </w:r>
+      <w:r>
+        <w:rPr>
+          <w:rFonts w:eastAsia="Times New Roman"/>
+          <w:sz w:val="16"/>
+          <w:szCs w:val="16"/>
+        </w:rPr>
+        <w:t>, July 2020</w:t>
+      </w:r>
+      <w:r>
+        <w:rPr>
+          <w:rFonts w:eastAsia="Times New Roman"/>
+          <w:sz w:val="16"/>
+          <w:szCs w:val="16"/>
+        </w:rPr>
         <w:t xml:space="preserve"> </w:t>
       </w:r>
       <w:r>
@@ -10498,54 +10653,26 @@
           <w:sz w:val="16"/>
           <w:szCs w:val="16"/>
         </w:rPr>
-        <w:t>[Online].</w:t>
-      </w:r>
-      <w:r>
-        <w:rPr>
-          <w:rFonts w:eastAsia="Times New Roman"/>
-          <w:sz w:val="16"/>
-          <w:szCs w:val="16"/>
-        </w:rPr>
-        <w:t xml:space="preserve"> </w:t>
-      </w:r>
-      <w:r>
-        <w:rPr>
-          <w:rFonts w:eastAsia="Times New Roman"/>
-          <w:sz w:val="16"/>
-          <w:szCs w:val="16"/>
-        </w:rPr>
-        <w:t>Available</w:t>
-      </w:r>
-      <w:r>
-        <w:rPr>
-          <w:rFonts w:eastAsia="Times New Roman"/>
-          <w:sz w:val="16"/>
-          <w:szCs w:val="16"/>
-        </w:rPr>
-        <w:t>:</w:t>
-      </w:r>
-      <w:r>
-        <w:rPr>
-          <w:rFonts w:eastAsia="Times New Roman"/>
-          <w:sz w:val="16"/>
-          <w:szCs w:val="16"/>
-        </w:rPr>
-        <w:t xml:space="preserve"> </w:t>
+        <w:t>International Journal of Artificial Intelligence &amp; Applications 11(4):83-100, DOI: </w:t>
       </w:r>
       <w:hyperlink r:id="rId39" w:history="1">
         <w:r>
           <w:rPr>
-            <w:rStyle w:val="Hyperlink"/>
             <w:rFonts w:eastAsia="Times New Roman"/>
             <w:sz w:val="16"/>
             <w:szCs w:val="16"/>
           </w:rPr>
-          <w:t>https://www.researchgate.net/publication/343605270_Scaling_the_HTM_Spatial_Pooler</w:t>
+          <w:t>10.5121/ijaia.2020.11407</w:t>
         </w:r>
       </w:hyperlink>
     </w:p>
     <w:p>
       <w:pPr>
+        <w:tabs>
+          <w:tab w:val="left" w:pos="368"/>
+        </w:tabs>
+        <w:spacing w:line="232" w:lineRule="auto"/>
+        <w:jc w:val="left"/>
         <w:rPr>
           <w:rFonts w:eastAsia="Times New Roman"/>
           <w:sz w:val="16"/>
@@ -10566,9 +10693,12 @@
         <w:ind w:left="363" w:hanging="360"/>
         <w:jc w:val="left"/>
         <w:rPr>
+          <w:rStyle w:val="Hyperlink"/>
           <w:rFonts w:eastAsia="Times New Roman"/>
+          <w:color w:val="auto"/>
           <w:sz w:val="16"/>
           <w:szCs w:val="16"/>
+          <w:u w:val="none"/>
         </w:rPr>
       </w:pPr>
       <w:proofErr w:type="spellStart"/>
@@ -10589,7 +10719,71 @@
           <w:sz w:val="16"/>
           <w:szCs w:val="16"/>
         </w:rPr>
-        <w:t xml:space="preserve">, “The actor model”, July 2015. [Online]. Available: </w:t>
+        <w:t xml:space="preserve">, “The </w:t>
+      </w:r>
+      <w:r>
+        <w:rPr>
+          <w:rFonts w:eastAsia="Times New Roman"/>
+          <w:sz w:val="16"/>
+          <w:szCs w:val="16"/>
+        </w:rPr>
+        <w:t>A</w:t>
+      </w:r>
+      <w:r>
+        <w:rPr>
+          <w:rFonts w:eastAsia="Times New Roman"/>
+          <w:sz w:val="16"/>
+          <w:szCs w:val="16"/>
+        </w:rPr>
+        <w:t xml:space="preserve">ctor </w:t>
+      </w:r>
+      <w:r>
+        <w:rPr>
+          <w:rFonts w:eastAsia="Times New Roman"/>
+          <w:sz w:val="16"/>
+          <w:szCs w:val="16"/>
+        </w:rPr>
+        <w:t>M</w:t>
+      </w:r>
+      <w:r>
+        <w:rPr>
+          <w:rFonts w:eastAsia="Times New Roman"/>
+          <w:sz w:val="16"/>
+          <w:szCs w:val="16"/>
+        </w:rPr>
+        <w:t>odel”, July 2015</w:t>
+      </w:r>
+      <w:r>
+        <w:rPr>
+          <w:rFonts w:eastAsia="Times New Roman"/>
+          <w:sz w:val="16"/>
+          <w:szCs w:val="16"/>
+        </w:rPr>
+        <w:t xml:space="preserve">. </w:t>
+      </w:r>
+      <w:r>
+        <w:rPr>
+          <w:rFonts w:eastAsia="Times New Roman"/>
+          <w:sz w:val="16"/>
+          <w:szCs w:val="16"/>
+        </w:rPr>
+        <w:t>Available</w:t>
+      </w:r>
+      <w:r>
+        <w:rPr>
+          <w:rFonts w:eastAsia="Times New Roman"/>
+          <w:sz w:val="16"/>
+          <w:szCs w:val="16"/>
+        </w:rPr>
+        <w:t xml:space="preserve"> on</w:t>
+      </w:r>
+      <w:r>
+        <w:rPr>
+          <w:rFonts w:eastAsia="Times New Roman"/>
+          <w:sz w:val="16"/>
+          <w:szCs w:val="16"/>
+        </w:rPr>
+        <w:t xml:space="preserve">: </w:t>
       </w:r>
       <w:hyperlink r:id="rId40" w:history="1">
         <w:r>
@@ -10602,6 +10796,317 @@
           <w:t>https://www.brianstorti.com/the-actor-model/</w:t>
         </w:r>
       </w:hyperlink>
+    </w:p>
+    <w:p>
+      <w:pPr>
+        <w:rPr>
+          <w:rFonts w:eastAsia="Times New Roman"/>
+          <w:sz w:val="16"/>
+          <w:szCs w:val="16"/>
+        </w:rPr>
+      </w:pPr>
+    </w:p>
+    <w:p>
+      <w:pPr>
+        <w:numPr>
+          <w:ilvl w:val="0"/>
+          <w:numId w:val="7"/>
+        </w:numPr>
+        <w:tabs>
+          <w:tab w:val="left" w:pos="368"/>
+        </w:tabs>
+        <w:spacing w:line="232" w:lineRule="auto"/>
+        <w:ind w:left="363" w:hanging="360"/>
+        <w:jc w:val="left"/>
+        <w:rPr>
+          <w:rFonts w:eastAsia="Times New Roman"/>
+          <w:sz w:val="16"/>
+          <w:szCs w:val="16"/>
+        </w:rPr>
+      </w:pPr>
+      <w:proofErr w:type="spellStart"/>
+      <w:r>
+        <w:rPr>
+          <w:rFonts w:eastAsia="Times New Roman"/>
+          <w:sz w:val="16"/>
+          <w:szCs w:val="16"/>
+        </w:rPr>
+        <w:t>D.Dobric</w:t>
+      </w:r>
+      <w:proofErr w:type="spellEnd"/>
+      <w:r>
+        <w:rPr>
+          <w:rFonts w:eastAsia="Times New Roman"/>
+          <w:sz w:val="16"/>
+          <w:szCs w:val="16"/>
+        </w:rPr>
+        <w:t xml:space="preserve">, </w:t>
+      </w:r>
+      <w:proofErr w:type="spellStart"/>
+      <w:r>
+        <w:rPr>
+          <w:rFonts w:eastAsia="Times New Roman"/>
+          <w:sz w:val="16"/>
+          <w:szCs w:val="16"/>
+        </w:rPr>
+        <w:t>A.Pech</w:t>
+      </w:r>
+      <w:proofErr w:type="spellEnd"/>
+      <w:r>
+        <w:rPr>
+          <w:rFonts w:eastAsia="Times New Roman"/>
+          <w:sz w:val="16"/>
+          <w:szCs w:val="16"/>
+        </w:rPr>
+        <w:t xml:space="preserve">, </w:t>
+      </w:r>
+      <w:proofErr w:type="spellStart"/>
+      <w:r>
+        <w:rPr>
+          <w:rFonts w:eastAsia="Times New Roman"/>
+          <w:sz w:val="16"/>
+          <w:szCs w:val="16"/>
+        </w:rPr>
+        <w:t>B.V.Ghita</w:t>
+      </w:r>
+      <w:proofErr w:type="spellEnd"/>
+      <w:r>
+        <w:rPr>
+          <w:rFonts w:eastAsia="Times New Roman"/>
+          <w:sz w:val="16"/>
+          <w:szCs w:val="16"/>
+        </w:rPr>
+        <w:t xml:space="preserve"> and </w:t>
+      </w:r>
+      <w:proofErr w:type="spellStart"/>
+      <w:r>
+        <w:rPr>
+          <w:rFonts w:eastAsia="Times New Roman"/>
+          <w:sz w:val="16"/>
+          <w:szCs w:val="16"/>
+        </w:rPr>
+        <w:t>T.Wennekers</w:t>
+      </w:r>
+      <w:proofErr w:type="spellEnd"/>
+      <w:r>
+        <w:rPr>
+          <w:rFonts w:eastAsia="Times New Roman"/>
+          <w:sz w:val="16"/>
+          <w:szCs w:val="16"/>
+        </w:rPr>
+        <w:t>,</w:t>
+      </w:r>
+      <w:r>
+        <w:rPr>
+          <w:rFonts w:eastAsia="Times New Roman"/>
+          <w:sz w:val="16"/>
+          <w:szCs w:val="16"/>
+        </w:rPr>
+        <w:t xml:space="preserve"> </w:t>
+      </w:r>
+      <w:r>
+        <w:rPr>
+          <w:rFonts w:eastAsia="Times New Roman"/>
+          <w:sz w:val="16"/>
+          <w:szCs w:val="16"/>
+        </w:rPr>
+        <w:t xml:space="preserve">“The </w:t>
+      </w:r>
+      <w:r>
+        <w:rPr>
+          <w:rFonts w:eastAsia="Times New Roman"/>
+          <w:sz w:val="16"/>
+          <w:szCs w:val="16"/>
+        </w:rPr>
+        <w:t>P</w:t>
+      </w:r>
+      <w:r>
+        <w:rPr>
+          <w:rFonts w:eastAsia="Times New Roman"/>
+          <w:sz w:val="16"/>
+          <w:szCs w:val="16"/>
+        </w:rPr>
+        <w:t xml:space="preserve">arallel </w:t>
+      </w:r>
+      <w:r>
+        <w:rPr>
+          <w:rFonts w:eastAsia="Times New Roman"/>
+          <w:sz w:val="16"/>
+          <w:szCs w:val="16"/>
+        </w:rPr>
+        <w:t>HTM</w:t>
+      </w:r>
+      <w:r>
+        <w:rPr>
+          <w:rFonts w:eastAsia="Times New Roman"/>
+          <w:sz w:val="16"/>
+          <w:szCs w:val="16"/>
+        </w:rPr>
+        <w:t xml:space="preserve"> </w:t>
+      </w:r>
+      <w:r>
+        <w:rPr>
+          <w:rFonts w:eastAsia="Times New Roman"/>
+          <w:sz w:val="16"/>
+          <w:szCs w:val="16"/>
+        </w:rPr>
+        <w:t>S</w:t>
+      </w:r>
+      <w:r>
+        <w:rPr>
+          <w:rFonts w:eastAsia="Times New Roman"/>
+          <w:sz w:val="16"/>
+          <w:szCs w:val="16"/>
+        </w:rPr>
+        <w:t xml:space="preserve">patial </w:t>
+      </w:r>
+      <w:r>
+        <w:rPr>
+          <w:rFonts w:eastAsia="Times New Roman"/>
+          <w:sz w:val="16"/>
+          <w:szCs w:val="16"/>
+        </w:rPr>
+        <w:t>P</w:t>
+      </w:r>
+      <w:r>
+        <w:rPr>
+          <w:rFonts w:eastAsia="Times New Roman"/>
+          <w:sz w:val="16"/>
+          <w:szCs w:val="16"/>
+        </w:rPr>
+        <w:t xml:space="preserve">ooler with </w:t>
+      </w:r>
+      <w:r>
+        <w:rPr>
+          <w:rFonts w:eastAsia="Times New Roman"/>
+          <w:sz w:val="16"/>
+          <w:szCs w:val="16"/>
+        </w:rPr>
+        <w:t>A</w:t>
+      </w:r>
+      <w:r>
+        <w:rPr>
+          <w:rFonts w:eastAsia="Times New Roman"/>
+          <w:sz w:val="16"/>
+          <w:szCs w:val="16"/>
+        </w:rPr>
+        <w:t xml:space="preserve">ctor </w:t>
+      </w:r>
+      <w:r>
+        <w:rPr>
+          <w:rFonts w:eastAsia="Times New Roman"/>
+          <w:sz w:val="16"/>
+          <w:szCs w:val="16"/>
+        </w:rPr>
+        <w:t>M</w:t>
+      </w:r>
+      <w:r>
+        <w:rPr>
+          <w:rFonts w:eastAsia="Times New Roman"/>
+          <w:sz w:val="16"/>
+          <w:szCs w:val="16"/>
+        </w:rPr>
+        <w:t xml:space="preserve">odel” </w:t>
+      </w:r>
+      <w:r>
+        <w:rPr>
+          <w:rFonts w:eastAsia="Times New Roman"/>
+          <w:sz w:val="16"/>
+          <w:szCs w:val="16"/>
+        </w:rPr>
+        <w:t>06 June</w:t>
+      </w:r>
+      <w:r>
+        <w:rPr>
+          <w:rFonts w:eastAsia="Times New Roman"/>
+          <w:sz w:val="16"/>
+          <w:szCs w:val="16"/>
+        </w:rPr>
+        <w:t xml:space="preserve"> 2020</w:t>
+      </w:r>
+      <w:r>
+        <w:rPr>
+          <w:rFonts w:eastAsia="Times New Roman"/>
+          <w:sz w:val="16"/>
+          <w:szCs w:val="16"/>
+        </w:rPr>
+        <w:t xml:space="preserve">. </w:t>
+      </w:r>
+      <w:r>
+        <w:rPr>
+          <w:rFonts w:eastAsia="Times New Roman"/>
+          <w:sz w:val="16"/>
+          <w:szCs w:val="16"/>
+        </w:rPr>
+        <w:t>Available</w:t>
+      </w:r>
+      <w:r>
+        <w:rPr>
+          <w:rFonts w:eastAsia="Times New Roman"/>
+          <w:sz w:val="16"/>
+          <w:szCs w:val="16"/>
+        </w:rPr>
+        <w:t xml:space="preserve"> on</w:t>
+      </w:r>
+      <w:r>
+        <w:rPr>
+          <w:rFonts w:eastAsia="Times New Roman"/>
+          <w:sz w:val="16"/>
+          <w:szCs w:val="16"/>
+        </w:rPr>
+        <w:t xml:space="preserve">: </w:t>
+      </w:r>
+      <w:hyperlink r:id="rId41" w:history="1">
+        <w:r>
+          <w:rPr>
+            <w:rStyle w:val="Hyperlink"/>
+            <w:rFonts w:eastAsia="Times New Roman"/>
+            <w:sz w:val="16"/>
+            <w:szCs w:val="16"/>
+          </w:rPr>
+          <w:t>https://aircconline.com/csit/abstract/v10n6/csit100606.html</w:t>
+        </w:r>
+      </w:hyperlink>
+    </w:p>
+    <w:p>
+      <w:pPr>
+        <w:pStyle w:val="ListParagraph"/>
+        <w:rPr>
+          <w:rFonts w:eastAsia="Times New Roman"/>
+          <w:sz w:val="16"/>
+          <w:szCs w:val="16"/>
+        </w:rPr>
+      </w:pPr>
+    </w:p>
+    <w:p>
+      <w:pPr>
+        <w:tabs>
+          <w:tab w:val="left" w:pos="368"/>
+        </w:tabs>
+        <w:spacing w:line="232" w:lineRule="auto"/>
+        <w:ind w:left="363"/>
+        <w:jc w:val="left"/>
+        <w:rPr>
+          <w:rFonts w:eastAsia="Times New Roman"/>
+          <w:sz w:val="16"/>
+          <w:szCs w:val="16"/>
+        </w:rPr>
+      </w:pPr>
+    </w:p>
+    <w:p>
+      <w:pPr>
+        <w:tabs>
+          <w:tab w:val="left" w:pos="368"/>
+        </w:tabs>
+        <w:spacing w:line="232" w:lineRule="auto"/>
+        <w:ind w:left="363"/>
+        <w:jc w:val="left"/>
+        <w:rPr>
+          <w:rFonts w:eastAsia="Times New Roman"/>
+          <w:sz w:val="16"/>
+          <w:szCs w:val="16"/>
+        </w:rPr>
+      </w:pPr>
     </w:p>
     <w:sectPr>
       <w:type w:val="continuous"/>
@@ -13449,6 +13954,9 @@
   <w:num w:numId="29">
     <w:abstractNumId w:val="15"/>
   </w:num>
+  <w:num w:numId="30">
+    <w:abstractNumId w:val="15"/>
+  </w:num>
   <w:numIdMacAtCleanup w:val="12"/>
 </w:numbering>
 </file>
@@ -13484,6 +13992,7 @@
     <w:lsdException w:name="Hyperlink" w:uiPriority="99"/>
     <w:lsdException w:name="Strong" w:qFormat="1"/>
     <w:lsdException w:name="Emphasis" w:qFormat="1"/>
+    <w:lsdException w:name="Normal (Web)" w:uiPriority="99"/>
     <w:lsdException w:name="HTML Variable" w:semiHidden="1" w:unhideWhenUsed="1"/>
     <w:lsdException w:name="Normal Table" w:semiHidden="1" w:unhideWhenUsed="1"/>
     <w:lsdException w:name="Outline List 3" w:semiHidden="1" w:unhideWhenUsed="1"/>
@@ -14396,6 +14905,23 @@
       <w:lang w:val="en-US" w:eastAsia="en-US"/>
     </w:rPr>
   </w:style>
+  <w:style w:type="paragraph" w:styleId="NormalWeb">
+    <w:name w:val="Normal (Web)"/>
+    <w:basedOn w:val="Normal"/>
+    <w:uiPriority w:val="99"/>
+    <w:unhideWhenUsed/>
+    <w:rsid w:val="001F6EB2"/>
+    <w:pPr>
+      <w:spacing w:before="100" w:beforeAutospacing="1" w:after="100" w:afterAutospacing="1"/>
+      <w:jc w:val="left"/>
+    </w:pPr>
+    <w:rPr>
+      <w:rFonts w:eastAsia="Times New Roman"/>
+      <w:sz w:val="24"/>
+      <w:szCs w:val="24"/>
+      <w:lang w:val="en-IN" w:eastAsia="en-GB"/>
+    </w:rPr>
+  </w:style>
 </w:styles>
 </file>
 
@@ -14695,10 +15221,21 @@
 </file>
 
 <file path=customXml/item1.xml><?xml version="1.0" encoding="utf-8"?>
-<b:Sources xmlns:b="http://schemas.openxmlformats.org/officeDocument/2006/bibliography" xmlns="http://schemas.openxmlformats.org/officeDocument/2006/bibliography" SelectedStyle="\APA.XSL" StyleName="APA"/>
+<p:properties xmlns:p="http://schemas.microsoft.com/office/2006/metadata/properties" xmlns:xsi="http://www.w3.org/2001/XMLSchema-instance" xmlns:pc="http://schemas.microsoft.com/office/infopath/2007/PartnerControls">
+  <documentManagement/>
+</p:properties>
 </file>
 
 <file path=customXml/item2.xml><?xml version="1.0" encoding="utf-8"?>
+<?mso-contentType ?>
+<FormTemplates xmlns="http://schemas.microsoft.com/sharepoint/v3/contenttype/forms">
+  <Display>DocumentLibraryForm</Display>
+  <Edit>DocumentLibraryForm</Edit>
+  <New>DocumentLibraryForm</New>
+</FormTemplates>
+</file>
+
+<file path=customXml/item3.xml><?xml version="1.0" encoding="utf-8"?>
 <ct:contentTypeSchema xmlns:ct="http://schemas.microsoft.com/office/2006/metadata/contentType" xmlns:ma="http://schemas.microsoft.com/office/2006/metadata/properties/metaAttributes" ct:_="" ma:_="" ma:contentTypeName="Document" ma:contentTypeID="0x0101001C153B39B470A349958B79D91DA497CA" ma:contentTypeVersion="13" ma:contentTypeDescription="Create a new document." ma:contentTypeScope="" ma:versionID="25d752f4832e7ef3cf412e6ef6259157">
   <xsd:schema xmlns:xsd="http://www.w3.org/2001/XMLSchema" xmlns:xs="http://www.w3.org/2001/XMLSchema" xmlns:p="http://schemas.microsoft.com/office/2006/metadata/properties" xmlns:ns3="bd82fe60-0bca-4844-ba6f-cfcf091723e2" xmlns:ns4="c1c3d458-b44e-4a9d-93d2-df2487bb7e21" targetNamespace="http://schemas.microsoft.com/office/2006/metadata/properties" ma:root="true" ma:fieldsID="7612c16401770ddd8dc0821b37ba9b78" ns3:_="" ns4:_="">
     <xsd:import namespace="bd82fe60-0bca-4844-ba6f-cfcf091723e2"/>
@@ -14921,30 +15458,28 @@
 </ct:contentTypeSchema>
 </file>
 
-<file path=customXml/item3.xml><?xml version="1.0" encoding="utf-8"?>
-<?mso-contentType ?>
-<FormTemplates xmlns="http://schemas.microsoft.com/sharepoint/v3/contenttype/forms">
-  <Display>DocumentLibraryForm</Display>
-  <Edit>DocumentLibraryForm</Edit>
-  <New>DocumentLibraryForm</New>
-</FormTemplates>
-</file>
-
 <file path=customXml/item4.xml><?xml version="1.0" encoding="utf-8"?>
-<p:properties xmlns:p="http://schemas.microsoft.com/office/2006/metadata/properties" xmlns:xsi="http://www.w3.org/2001/XMLSchema-instance" xmlns:pc="http://schemas.microsoft.com/office/infopath/2007/PartnerControls">
-  <documentManagement/>
-</p:properties>
+<b:Sources xmlns:b="http://schemas.openxmlformats.org/officeDocument/2006/bibliography" xmlns="http://schemas.openxmlformats.org/officeDocument/2006/bibliography" SelectedStyle="\APA.XSL" StyleName="APA"/>
 </file>
 
 <file path=customXml/itemProps1.xml><?xml version="1.0" encoding="utf-8"?>
-<ds:datastoreItem xmlns:ds="http://schemas.openxmlformats.org/officeDocument/2006/customXml" ds:itemID="{819E17D5-C6EF-488E-A407-158600E9CF43}">
+<ds:datastoreItem xmlns:ds="http://schemas.openxmlformats.org/officeDocument/2006/customXml" ds:itemID="{B6B7CA5C-05ED-4EAB-97B2-2E8CDAC2A743}">
   <ds:schemaRefs>
-    <ds:schemaRef ds:uri="http://schemas.openxmlformats.org/officeDocument/2006/bibliography"/>
+    <ds:schemaRef ds:uri="http://schemas.microsoft.com/office/2006/metadata/properties"/>
+    <ds:schemaRef ds:uri="http://schemas.microsoft.com/office/infopath/2007/PartnerControls"/>
   </ds:schemaRefs>
 </ds:datastoreItem>
 </file>
 
 <file path=customXml/itemProps2.xml><?xml version="1.0" encoding="utf-8"?>
+<ds:datastoreItem xmlns:ds="http://schemas.openxmlformats.org/officeDocument/2006/customXml" ds:itemID="{752CD89F-927F-47EE-A528-037A22420924}">
+  <ds:schemaRefs>
+    <ds:schemaRef ds:uri="http://schemas.microsoft.com/sharepoint/v3/contenttype/forms"/>
+  </ds:schemaRefs>
+</ds:datastoreItem>
+</file>
+
+<file path=customXml/itemProps3.xml><?xml version="1.0" encoding="utf-8"?>
 <ds:datastoreItem xmlns:ds="http://schemas.openxmlformats.org/officeDocument/2006/customXml" ds:itemID="{B0DF43FB-0272-41C9-8B3A-DAB53F809D39}">
   <ds:schemaRefs>
     <ds:schemaRef ds:uri="http://schemas.microsoft.com/office/2006/metadata/contentType"/>
@@ -14963,19 +15498,10 @@
 </ds:datastoreItem>
 </file>
 
-<file path=customXml/itemProps3.xml><?xml version="1.0" encoding="utf-8"?>
-<ds:datastoreItem xmlns:ds="http://schemas.openxmlformats.org/officeDocument/2006/customXml" ds:itemID="{752CD89F-927F-47EE-A528-037A22420924}">
+<file path=customXml/itemProps4.xml><?xml version="1.0" encoding="utf-8"?>
+<ds:datastoreItem xmlns:ds="http://schemas.openxmlformats.org/officeDocument/2006/customXml" ds:itemID="{819E17D5-C6EF-488E-A407-158600E9CF43}">
   <ds:schemaRefs>
-    <ds:schemaRef ds:uri="http://schemas.microsoft.com/sharepoint/v3/contenttype/forms"/>
-  </ds:schemaRefs>
-</ds:datastoreItem>
-</file>
-
-<file path=customXml/itemProps4.xml><?xml version="1.0" encoding="utf-8"?>
-<ds:datastoreItem xmlns:ds="http://schemas.openxmlformats.org/officeDocument/2006/customXml" ds:itemID="{B6B7CA5C-05ED-4EAB-97B2-2E8CDAC2A743}">
-  <ds:schemaRefs>
-    <ds:schemaRef ds:uri="http://schemas.microsoft.com/office/2006/metadata/properties"/>
-    <ds:schemaRef ds:uri="http://schemas.microsoft.com/office/infopath/2007/PartnerControls"/>
+    <ds:schemaRef ds:uri="http://schemas.openxmlformats.org/officeDocument/2006/bibliography"/>
   </ds:schemaRefs>
 </ds:datastoreItem>
 </file>